--- a/Flash Card REST API.docx
+++ b/Flash Card REST API.docx
@@ -6,8 +6,6 @@
       <w:pPr>
         <w:pStyle w:val="Title"/>
       </w:pPr>
-      <w:bookmarkStart w:id="0" w:name="_GoBack"/>
-      <w:bookmarkEnd w:id="0"/>
       <w:r>
         <w:t>Flash Card REST API</w:t>
       </w:r>
@@ -29,14 +27,163 @@
       </w:r>
     </w:p>
     <w:p>
+      <w:r>
+        <w:t>Parameters:</w:t>
+      </w:r>
+    </w:p>
+    <w:p>
+      <w:pPr>
+        <w:pStyle w:val="ListParagraph"/>
+        <w:numPr>
+          <w:ilvl w:val="0"/>
+          <w:numId w:val="3"/>
+        </w:numPr>
+      </w:pPr>
+      <w:r>
+        <w:t>Email</w:t>
+      </w:r>
+    </w:p>
+    <w:p>
+      <w:pPr>
+        <w:pStyle w:val="ListParagraph"/>
+        <w:numPr>
+          <w:ilvl w:val="0"/>
+          <w:numId w:val="3"/>
+        </w:numPr>
+      </w:pPr>
+      <w:r>
+        <w:t>Password</w:t>
+      </w:r>
+    </w:p>
+    <w:p>
+      <w:pPr>
+        <w:pStyle w:val="ListParagraph"/>
+        <w:numPr>
+          <w:ilvl w:val="0"/>
+          <w:numId w:val="3"/>
+        </w:numPr>
+      </w:pPr>
+      <w:r>
+        <w:t>Name</w:t>
+      </w:r>
+    </w:p>
+    <w:p>
+      <w:r>
+        <w:t>Returns:</w:t>
+      </w:r>
+    </w:p>
+    <w:p>
+      <w:pPr>
+        <w:pStyle w:val="ListParagraph"/>
+        <w:numPr>
+          <w:ilvl w:val="0"/>
+          <w:numId w:val="3"/>
+        </w:numPr>
+      </w:pPr>
+      <w:r>
+        <w:t>Id</w:t>
+      </w:r>
+    </w:p>
+    <w:p>
+      <w:pPr>
+        <w:pStyle w:val="ListParagraph"/>
+        <w:numPr>
+          <w:ilvl w:val="0"/>
+          <w:numId w:val="3"/>
+        </w:numPr>
+      </w:pPr>
+      <w:r>
+        <w:t>Email</w:t>
+      </w:r>
+    </w:p>
+    <w:p>
+      <w:pPr>
+        <w:pStyle w:val="ListParagraph"/>
+        <w:numPr>
+          <w:ilvl w:val="0"/>
+          <w:numId w:val="3"/>
+        </w:numPr>
+      </w:pPr>
+      <w:r>
+        <w:t>name</w:t>
+      </w:r>
+    </w:p>
+    <w:p>
       <w:pPr>
         <w:pStyle w:val="Heading2"/>
       </w:pPr>
       <w:r>
-        <w:t>/user/</w:t>
-      </w:r>
-      <w:r>
-        <w:t>login</w:t>
+        <w:t>/user/login</w:t>
+      </w:r>
+    </w:p>
+    <w:p>
+      <w:r>
+        <w:t>Parameters:</w:t>
+      </w:r>
+    </w:p>
+    <w:p>
+      <w:pPr>
+        <w:pStyle w:val="ListParagraph"/>
+        <w:numPr>
+          <w:ilvl w:val="0"/>
+          <w:numId w:val="3"/>
+        </w:numPr>
+      </w:pPr>
+      <w:r>
+        <w:t>Email</w:t>
+      </w:r>
+    </w:p>
+    <w:p>
+      <w:pPr>
+        <w:pStyle w:val="ListParagraph"/>
+        <w:numPr>
+          <w:ilvl w:val="0"/>
+          <w:numId w:val="3"/>
+        </w:numPr>
+      </w:pPr>
+      <w:r>
+        <w:t>Password</w:t>
+      </w:r>
+    </w:p>
+    <w:p>
+      <w:r>
+        <w:t>Returns:</w:t>
+      </w:r>
+    </w:p>
+    <w:p>
+      <w:pPr>
+        <w:pStyle w:val="ListParagraph"/>
+        <w:numPr>
+          <w:ilvl w:val="0"/>
+          <w:numId w:val="3"/>
+        </w:numPr>
+      </w:pPr>
+      <w:r>
+        <w:t>JWT Token</w:t>
+      </w:r>
+    </w:p>
+    <w:p>
+      <w:pPr>
+        <w:pStyle w:val="ListParagraph"/>
+        <w:numPr>
+          <w:ilvl w:val="0"/>
+          <w:numId w:val="3"/>
+        </w:numPr>
+      </w:pPr>
+      <w:r>
+        <w:t>Email</w:t>
+      </w:r>
+    </w:p>
+    <w:p>
+      <w:pPr>
+        <w:pStyle w:val="ListParagraph"/>
+        <w:numPr>
+          <w:ilvl w:val="0"/>
+          <w:numId w:val="3"/>
+        </w:numPr>
+      </w:pPr>
+      <w:r>
+        <w:t>name</w:t>
       </w:r>
     </w:p>
     <w:p>
@@ -44,10 +191,157 @@
         <w:pStyle w:val="Heading2"/>
       </w:pPr>
       <w:r>
-        <w:t>/user/</w:t>
-      </w:r>
-      <w:r>
-        <w:t>delete</w:t>
+        <w:t>/user</w:t>
+      </w:r>
+      <w:proofErr w:type="gramStart"/>
+      <w:r>
+        <w:t>/:</w:t>
+      </w:r>
+      <w:proofErr w:type="spellStart"/>
+      <w:r>
+        <w:t>userID</w:t>
+      </w:r>
+      <w:proofErr w:type="spellEnd"/>
+      <w:proofErr w:type="gramEnd"/>
+    </w:p>
+    <w:p>
+      <w:r>
+        <w:t>GET</w:t>
+      </w:r>
+    </w:p>
+    <w:p>
+      <w:r>
+        <w:t>Returns:</w:t>
+      </w:r>
+    </w:p>
+    <w:p>
+      <w:pPr>
+        <w:pStyle w:val="ListParagraph"/>
+        <w:numPr>
+          <w:ilvl w:val="0"/>
+          <w:numId w:val="3"/>
+        </w:numPr>
+      </w:pPr>
+      <w:r>
+        <w:t>_id</w:t>
+      </w:r>
+    </w:p>
+    <w:p>
+      <w:pPr>
+        <w:pStyle w:val="ListParagraph"/>
+        <w:numPr>
+          <w:ilvl w:val="0"/>
+          <w:numId w:val="3"/>
+        </w:numPr>
+      </w:pPr>
+      <w:r>
+        <w:t>Email</w:t>
+      </w:r>
+    </w:p>
+    <w:p>
+      <w:pPr>
+        <w:pStyle w:val="ListParagraph"/>
+        <w:numPr>
+          <w:ilvl w:val="0"/>
+          <w:numId w:val="3"/>
+        </w:numPr>
+      </w:pPr>
+      <w:r>
+        <w:t>Name</w:t>
+      </w:r>
+    </w:p>
+    <w:p/>
+    <w:p>
+      <w:r>
+        <w:t>PATCH</w:t>
+      </w:r>
+      <w:r>
+        <w:t xml:space="preserve"> – Edit user details</w:t>
+      </w:r>
+    </w:p>
+    <w:p>
+      <w:r>
+        <w:t>Editable Fields:</w:t>
+      </w:r>
+    </w:p>
+    <w:p>
+      <w:pPr>
+        <w:pStyle w:val="ListParagraph"/>
+        <w:numPr>
+          <w:ilvl w:val="0"/>
+          <w:numId w:val="3"/>
+        </w:numPr>
+      </w:pPr>
+      <w:r>
+        <w:t>Email</w:t>
+      </w:r>
+    </w:p>
+    <w:p>
+      <w:pPr>
+        <w:pStyle w:val="ListParagraph"/>
+        <w:numPr>
+          <w:ilvl w:val="0"/>
+          <w:numId w:val="3"/>
+        </w:numPr>
+      </w:pPr>
+      <w:r>
+        <w:t>Password</w:t>
+      </w:r>
+    </w:p>
+    <w:p>
+      <w:pPr>
+        <w:pStyle w:val="ListParagraph"/>
+        <w:numPr>
+          <w:ilvl w:val="0"/>
+          <w:numId w:val="3"/>
+        </w:numPr>
+      </w:pPr>
+      <w:r>
+        <w:t>Name</w:t>
+      </w:r>
+    </w:p>
+    <w:p>
+      <w:r>
+        <w:t>Returns:</w:t>
+      </w:r>
+    </w:p>
+    <w:p>
+      <w:pPr>
+        <w:pStyle w:val="ListParagraph"/>
+        <w:numPr>
+          <w:ilvl w:val="0"/>
+          <w:numId w:val="3"/>
+        </w:numPr>
+      </w:pPr>
+      <w:r>
+        <w:t>Updated fields</w:t>
+      </w:r>
+    </w:p>
+    <w:p/>
+    <w:p>
+      <w:r>
+        <w:t>DELETE:</w:t>
+      </w:r>
+    </w:p>
+    <w:p>
+      <w:pPr>
+        <w:pStyle w:val="ListParagraph"/>
+        <w:numPr>
+          <w:ilvl w:val="0"/>
+          <w:numId w:val="3"/>
+        </w:numPr>
+      </w:pPr>
+      <w:r>
+        <w:t>{}</w:t>
+      </w:r>
+    </w:p>
+    <w:p>
+      <w:pPr>
+        <w:pStyle w:val="Heading1"/>
+      </w:pPr>
+      <w:r>
+        <w:lastRenderedPageBreak/>
+        <w:t>Card</w:t>
       </w:r>
     </w:p>
     <w:p>
@@ -55,23 +349,39 @@
         <w:pStyle w:val="Heading2"/>
       </w:pPr>
       <w:r>
-        <w:t>/user/</w:t>
-      </w:r>
-      <w:proofErr w:type="spellStart"/>
-      <w:r>
-        <w:t>s</w:t>
-      </w:r>
-      <w:r>
-        <w:t>etname</w:t>
-      </w:r>
-      <w:proofErr w:type="spellEnd"/>
+        <w:t>/card/create</w:t>
+      </w:r>
+    </w:p>
+    <w:p>
+      <w:pPr>
+        <w:pStyle w:val="Heading2"/>
+      </w:pPr>
+      <w:r>
+        <w:t>/card/delete</w:t>
+      </w:r>
+    </w:p>
+    <w:p>
+      <w:pPr>
+        <w:pStyle w:val="Heading2"/>
+      </w:pPr>
+      <w:r>
+        <w:t>/card/edit</w:t>
+      </w:r>
+    </w:p>
+    <w:p>
+      <w:pPr>
+        <w:pStyle w:val="Heading2"/>
+      </w:pPr>
+      <w:r>
+        <w:t>/card/details</w:t>
+      </w:r>
     </w:p>
     <w:p>
       <w:pPr>
         <w:pStyle w:val="Heading1"/>
       </w:pPr>
       <w:r>
-        <w:t>Card</w:t>
+        <w:t>Stack</w:t>
       </w:r>
     </w:p>
     <w:p>
@@ -79,16 +389,7 @@
         <w:pStyle w:val="Heading2"/>
       </w:pPr>
       <w:r>
-        <w:t>/</w:t>
-      </w:r>
-      <w:r>
-        <w:t>card</w:t>
-      </w:r>
-      <w:r>
-        <w:t>/</w:t>
-      </w:r>
-      <w:r>
-        <w:t>create</w:t>
+        <w:t>/stack/create</w:t>
       </w:r>
     </w:p>
     <w:p>
@@ -96,10 +397,7 @@
         <w:pStyle w:val="Heading2"/>
       </w:pPr>
       <w:r>
-        <w:t>/card/</w:t>
-      </w:r>
-      <w:r>
-        <w:t>delete</w:t>
+        <w:t>/stack/delete</w:t>
       </w:r>
     </w:p>
     <w:p>
@@ -107,10 +405,7 @@
         <w:pStyle w:val="Heading2"/>
       </w:pPr>
       <w:r>
-        <w:t>/card/</w:t>
-      </w:r>
-      <w:r>
-        <w:t>edit</w:t>
+        <w:t>/stack/add</w:t>
       </w:r>
     </w:p>
     <w:p>
@@ -118,18 +413,7 @@
         <w:pStyle w:val="Heading2"/>
       </w:pPr>
       <w:r>
-        <w:t>/card/</w:t>
-      </w:r>
-      <w:r>
-        <w:t>details</w:t>
-      </w:r>
-    </w:p>
-    <w:p>
-      <w:pPr>
-        <w:pStyle w:val="Heading1"/>
-      </w:pPr>
-      <w:r>
-        <w:t>Stack</w:t>
+        <w:t>/stack/remove</w:t>
       </w:r>
     </w:p>
     <w:p>
@@ -137,60 +421,7 @@
         <w:pStyle w:val="Heading2"/>
       </w:pPr>
       <w:r>
-        <w:t>/</w:t>
-      </w:r>
-      <w:r>
-        <w:t>stack</w:t>
-      </w:r>
-      <w:r>
-        <w:t>/</w:t>
-      </w:r>
-      <w:r>
-        <w:t>create</w:t>
-      </w:r>
-    </w:p>
-    <w:p>
-      <w:pPr>
-        <w:pStyle w:val="Heading2"/>
-      </w:pPr>
-      <w:r>
-        <w:t>/stack/</w:t>
-      </w:r>
-      <w:r>
-        <w:t>delete</w:t>
-      </w:r>
-    </w:p>
-    <w:p>
-      <w:pPr>
-        <w:pStyle w:val="Heading2"/>
-      </w:pPr>
-      <w:r>
-        <w:t>/stack/</w:t>
-      </w:r>
-      <w:r>
-        <w:t>add</w:t>
-      </w:r>
-    </w:p>
-    <w:p>
-      <w:pPr>
-        <w:pStyle w:val="Heading2"/>
-      </w:pPr>
-      <w:r>
-        <w:t>/stack/</w:t>
-      </w:r>
-      <w:r>
-        <w:t>remove</w:t>
-      </w:r>
-    </w:p>
-    <w:p>
-      <w:pPr>
-        <w:pStyle w:val="Heading2"/>
-      </w:pPr>
-      <w:r>
-        <w:t>/stack/</w:t>
-      </w:r>
-      <w:r>
-        <w:t>properties</w:t>
+        <w:t>/stack/properties</w:t>
       </w:r>
     </w:p>
     <w:sectPr>
@@ -206,6 +437,118 @@
 <file path=word/numbering.xml><?xml version="1.0" encoding="utf-8"?>
 <w:numbering xmlns:wpc="http://schemas.microsoft.com/office/word/2010/wordprocessingCanvas" xmlns:cx="http://schemas.microsoft.com/office/drawing/2014/chartex" xmlns:cx1="http://schemas.microsoft.com/office/drawing/2015/9/8/chartex" xmlns:cx2="http://schemas.microsoft.com/office/drawing/2015/10/21/chartex" xmlns:cx3="http://schemas.microsoft.com/office/drawing/2016/5/9/chartex" xmlns:cx4="http://schemas.microsoft.com/office/drawing/2016/5/10/chartex" xmlns:cx5="http://schemas.microsoft.com/office/drawing/2016/5/11/chartex" xmlns:cx6="http://schemas.microsoft.com/office/drawing/2016/5/12/chartex" xmlns:cx7="http://schemas.microsoft.com/office/drawing/2016/5/13/chartex" xmlns:cx8="http://schemas.microsoft.com/office/drawing/2016/5/14/chartex" xmlns:mc="http://schemas.openxmlformats.org/markup-compatibility/2006" xmlns:aink="http://schemas.microsoft.com/office/drawing/2016/ink" xmlns:am3d="http://schemas.microsoft.com/office/drawing/2017/model3d" xmlns:o="urn:schemas-microsoft-com:office:office" xmlns:r="http://schemas.openxmlformats.org/officeDocument/2006/relationships" xmlns:m="http://schemas.openxmlformats.org/officeDocument/2006/math" xmlns:v="urn:schemas-microsoft-com:vml" xmlns:wp14="http://schemas.microsoft.com/office/word/2010/wordprocessingDrawing" xmlns:wp="http://schemas.openxmlformats.org/drawingml/2006/wordprocessingDrawing" xmlns:w10="urn:schemas-microsoft-com:office:word" xmlns:w="http://schemas.openxmlformats.org/wordprocessingml/2006/main" xmlns:w14="http://schemas.microsoft.com/office/word/2010/wordml" xmlns:w15="http://schemas.microsoft.com/office/word/2012/wordml" xmlns:w16cid="http://schemas.microsoft.com/office/word/2016/wordml/cid" xmlns:w16se="http://schemas.microsoft.com/office/word/2015/wordml/symex" xmlns:wpg="http://schemas.microsoft.com/office/word/2010/wordprocessingGroup" xmlns:wpi="http://schemas.microsoft.com/office/word/2010/wordprocessingInk" xmlns:wne="http://schemas.microsoft.com/office/word/2006/wordml" xmlns:wps="http://schemas.microsoft.com/office/word/2010/wordprocessingShape" mc:Ignorable="w14 w15 w16se w16cid wp14">
   <w:abstractNum w:abstractNumId="0" w15:restartNumberingAfterBreak="0">
+    <w:nsid w:val="291A07E1"/>
+    <w:multiLevelType w:val="hybridMultilevel"/>
+    <w:tmpl w:val="A1D4CCAA"/>
+    <w:lvl w:ilvl="0" w:tplc="6FCECC20">
+      <w:numFmt w:val="bullet"/>
+      <w:lvlText w:val="-"/>
+      <w:lvlJc w:val="left"/>
+      <w:pPr>
+        <w:ind w:left="720" w:hanging="360"/>
+      </w:pPr>
+      <w:rPr>
+        <w:rFonts w:ascii="Helvetica Light" w:eastAsiaTheme="minorEastAsia" w:hAnsi="Helvetica Light" w:cstheme="minorBidi" w:hint="default"/>
+      </w:rPr>
+    </w:lvl>
+    <w:lvl w:ilvl="1" w:tplc="08090003" w:tentative="1">
+      <w:start w:val="1"/>
+      <w:numFmt w:val="bullet"/>
+      <w:lvlText w:val="o"/>
+      <w:lvlJc w:val="left"/>
+      <w:pPr>
+        <w:ind w:left="1440" w:hanging="360"/>
+      </w:pPr>
+      <w:rPr>
+        <w:rFonts w:ascii="Courier New" w:hAnsi="Courier New" w:hint="default"/>
+      </w:rPr>
+    </w:lvl>
+    <w:lvl w:ilvl="2" w:tplc="08090005" w:tentative="1">
+      <w:start w:val="1"/>
+      <w:numFmt w:val="bullet"/>
+      <w:lvlText w:val=""/>
+      <w:lvlJc w:val="left"/>
+      <w:pPr>
+        <w:ind w:left="2160" w:hanging="360"/>
+      </w:pPr>
+      <w:rPr>
+        <w:rFonts w:ascii="Wingdings" w:hAnsi="Wingdings" w:hint="default"/>
+      </w:rPr>
+    </w:lvl>
+    <w:lvl w:ilvl="3" w:tplc="08090001" w:tentative="1">
+      <w:start w:val="1"/>
+      <w:numFmt w:val="bullet"/>
+      <w:lvlText w:val=""/>
+      <w:lvlJc w:val="left"/>
+      <w:pPr>
+        <w:ind w:left="2880" w:hanging="360"/>
+      </w:pPr>
+      <w:rPr>
+        <w:rFonts w:ascii="Symbol" w:hAnsi="Symbol" w:hint="default"/>
+      </w:rPr>
+    </w:lvl>
+    <w:lvl w:ilvl="4" w:tplc="08090003" w:tentative="1">
+      <w:start w:val="1"/>
+      <w:numFmt w:val="bullet"/>
+      <w:lvlText w:val="o"/>
+      <w:lvlJc w:val="left"/>
+      <w:pPr>
+        <w:ind w:left="3600" w:hanging="360"/>
+      </w:pPr>
+      <w:rPr>
+        <w:rFonts w:ascii="Courier New" w:hAnsi="Courier New" w:hint="default"/>
+      </w:rPr>
+    </w:lvl>
+    <w:lvl w:ilvl="5" w:tplc="08090005" w:tentative="1">
+      <w:start w:val="1"/>
+      <w:numFmt w:val="bullet"/>
+      <w:lvlText w:val=""/>
+      <w:lvlJc w:val="left"/>
+      <w:pPr>
+        <w:ind w:left="4320" w:hanging="360"/>
+      </w:pPr>
+      <w:rPr>
+        <w:rFonts w:ascii="Wingdings" w:hAnsi="Wingdings" w:hint="default"/>
+      </w:rPr>
+    </w:lvl>
+    <w:lvl w:ilvl="6" w:tplc="08090001" w:tentative="1">
+      <w:start w:val="1"/>
+      <w:numFmt w:val="bullet"/>
+      <w:lvlText w:val=""/>
+      <w:lvlJc w:val="left"/>
+      <w:pPr>
+        <w:ind w:left="5040" w:hanging="360"/>
+      </w:pPr>
+      <w:rPr>
+        <w:rFonts w:ascii="Symbol" w:hAnsi="Symbol" w:hint="default"/>
+      </w:rPr>
+    </w:lvl>
+    <w:lvl w:ilvl="7" w:tplc="08090003" w:tentative="1">
+      <w:start w:val="1"/>
+      <w:numFmt w:val="bullet"/>
+      <w:lvlText w:val="o"/>
+      <w:lvlJc w:val="left"/>
+      <w:pPr>
+        <w:ind w:left="5760" w:hanging="360"/>
+      </w:pPr>
+      <w:rPr>
+        <w:rFonts w:ascii="Courier New" w:hAnsi="Courier New" w:hint="default"/>
+      </w:rPr>
+    </w:lvl>
+    <w:lvl w:ilvl="8" w:tplc="08090005" w:tentative="1">
+      <w:start w:val="1"/>
+      <w:numFmt w:val="bullet"/>
+      <w:lvlText w:val=""/>
+      <w:lvlJc w:val="left"/>
+      <w:pPr>
+        <w:ind w:left="6480" w:hanging="360"/>
+      </w:pPr>
+      <w:rPr>
+        <w:rFonts w:ascii="Wingdings" w:hAnsi="Wingdings" w:hint="default"/>
+      </w:rPr>
+    </w:lvl>
+  </w:abstractNum>
+  <w:abstractNum w:abstractNumId="1" w15:restartNumberingAfterBreak="0">
     <w:nsid w:val="46B55025"/>
     <w:multiLevelType w:val="multilevel"/>
     <w:tmpl w:val="60785E10"/>
@@ -319,7 +662,7 @@
       </w:pPr>
     </w:lvl>
   </w:abstractNum>
-  <w:abstractNum w:abstractNumId="1" w15:restartNumberingAfterBreak="0">
+  <w:abstractNum w:abstractNumId="2" w15:restartNumberingAfterBreak="0">
     <w:nsid w:val="46CD7A92"/>
     <w:multiLevelType w:val="hybridMultilevel"/>
     <w:tmpl w:val="B492C676"/>
@@ -407,9 +750,12 @@
     </w:lvl>
   </w:abstractNum>
   <w:num w:numId="1">
+    <w:abstractNumId w:val="2"/>
+  </w:num>
+  <w:num w:numId="2">
     <w:abstractNumId w:val="1"/>
   </w:num>
-  <w:num w:numId="2">
+  <w:num w:numId="3">
     <w:abstractNumId w:val="0"/>
   </w:num>
 </w:numbering>
